--- a/DOCS/RAD/UseCases/UseCaseScenarios_berke.docx
+++ b/DOCS/RAD/UseCases/UseCaseScenarios_berke.docx
@@ -1,6 +1,6 @@
 
 <file path=word/document.xml><?xml version="1.0" encoding="utf-8"?>
-<w:document xmlns:wpc="http://schemas.microsoft.com/office/word/2010/wordprocessingCanvas" xmlns:cx="http://schemas.microsoft.com/office/drawing/2014/chartex" xmlns:cx1="http://schemas.microsoft.com/office/drawing/2015/9/8/chartex" xmlns:mc="http://schemas.openxmlformats.org/markup-compatibility/2006" xmlns:o="urn:schemas-microsoft-com:office:office" xmlns:r="http://schemas.openxmlformats.org/officeDocument/2006/relationships" xmlns:m="http://schemas.openxmlformats.org/officeDocument/2006/math" xmlns:v="urn:schemas-microsoft-com:vml" xmlns:wp14="http://schemas.microsoft.com/office/word/2010/wordprocessingDrawing" xmlns:wp="http://schemas.openxmlformats.org/drawingml/2006/wordprocessingDrawing" xmlns:w10="urn:schemas-microsoft-com:office:word" xmlns:w="http://schemas.openxmlformats.org/wordprocessingml/2006/main" xmlns:w14="http://schemas.microsoft.com/office/word/2010/wordml" xmlns:w15="http://schemas.microsoft.com/office/word/2012/wordml" xmlns:w16se="http://schemas.microsoft.com/office/word/2015/wordml/symex" xmlns:wpg="http://schemas.microsoft.com/office/word/2010/wordprocessingGroup" xmlns:wpi="http://schemas.microsoft.com/office/word/2010/wordprocessingInk" xmlns:wne="http://schemas.microsoft.com/office/word/2006/wordml" xmlns:wps="http://schemas.microsoft.com/office/word/2010/wordprocessingShape" mc:Ignorable="w14 w15 w16se wp14">
+<w:document xmlns:wpc="http://schemas.microsoft.com/office/word/2010/wordprocessingCanvas" xmlns:cx="http://schemas.microsoft.com/office/drawing/2014/chartex" xmlns:cx1="http://schemas.microsoft.com/office/drawing/2015/9/8/chartex" xmlns:cx2="http://schemas.microsoft.com/office/drawing/2015/10/21/chartex" xmlns:cx3="http://schemas.microsoft.com/office/drawing/2016/5/9/chartex" xmlns:cx4="http://schemas.microsoft.com/office/drawing/2016/5/10/chartex" xmlns:cx5="http://schemas.microsoft.com/office/drawing/2016/5/11/chartex" xmlns:cx6="http://schemas.microsoft.com/office/drawing/2016/5/12/chartex" xmlns:cx7="http://schemas.microsoft.com/office/drawing/2016/5/13/chartex" xmlns:cx8="http://schemas.microsoft.com/office/drawing/2016/5/14/chartex" xmlns:mc="http://schemas.openxmlformats.org/markup-compatibility/2006" xmlns:aink="http://schemas.microsoft.com/office/drawing/2016/ink" xmlns:am3d="http://schemas.microsoft.com/office/drawing/2017/model3d" xmlns:o="urn:schemas-microsoft-com:office:office" xmlns:r="http://schemas.openxmlformats.org/officeDocument/2006/relationships" xmlns:m="http://schemas.openxmlformats.org/officeDocument/2006/math" xmlns:v="urn:schemas-microsoft-com:vml" xmlns:wp14="http://schemas.microsoft.com/office/word/2010/wordprocessingDrawing" xmlns:wp="http://schemas.openxmlformats.org/drawingml/2006/wordprocessingDrawing" xmlns:w10="urn:schemas-microsoft-com:office:word" xmlns:w="http://schemas.openxmlformats.org/wordprocessingml/2006/main" xmlns:w14="http://schemas.microsoft.com/office/word/2010/wordml" xmlns:w15="http://schemas.microsoft.com/office/word/2012/wordml" xmlns:w16cid="http://schemas.microsoft.com/office/word/2016/wordml/cid" xmlns:w16se="http://schemas.microsoft.com/office/word/2015/wordml/symex" xmlns:wpg="http://schemas.microsoft.com/office/word/2010/wordprocessingGroup" xmlns:wpi="http://schemas.microsoft.com/office/word/2010/wordprocessingInk" xmlns:wne="http://schemas.microsoft.com/office/word/2006/wordml" xmlns:wps="http://schemas.microsoft.com/office/word/2010/wordprocessingShape" mc:Ignorable="w14 w15 w16se w16cid wp14">
   <w:body>
     <w:p>
       <w:pPr>
@@ -21,7 +21,7 @@
         <mc:AlternateContent>
           <mc:Choice Requires="wps">
             <w:drawing>
-              <wp:anchor distT="0" distB="0" distL="114300" distR="114300" simplePos="0" relativeHeight="251663360" behindDoc="0" locked="0" layoutInCell="1" allowOverlap="1" wp14:anchorId="13AA145C" wp14:editId="7EDBD1AE">
+              <wp:anchor distT="0" distB="0" distL="114300" distR="114300" simplePos="0" relativeHeight="251663360" behindDoc="0" locked="0" layoutInCell="1" allowOverlap="1" wp14:anchorId="4DDF5808" wp14:editId="0C410C8B">
                 <wp:simplePos x="0" y="0"/>
                 <wp:positionH relativeFrom="margin">
                   <wp:align>left</wp:align>
@@ -132,7 +132,7 @@
         <mc:AlternateContent>
           <mc:Choice Requires="wps">
             <w:drawing>
-              <wp:anchor distT="0" distB="0" distL="114300" distR="114300" simplePos="0" relativeHeight="251662336" behindDoc="0" locked="0" layoutInCell="1" allowOverlap="1" wp14:anchorId="5207EC42" wp14:editId="14FF771F">
+              <wp:anchor distT="0" distB="0" distL="114300" distR="114300" simplePos="0" relativeHeight="251662336" behindDoc="0" locked="0" layoutInCell="1" allowOverlap="1" wp14:anchorId="368AD79C" wp14:editId="077E4E79">
                 <wp:simplePos x="0" y="0"/>
                 <wp:positionH relativeFrom="column">
                   <wp:posOffset>0</wp:posOffset>
@@ -260,7 +260,7 @@
         <mc:AlternateContent>
           <mc:Choice Requires="wps">
             <w:drawing>
-              <wp:anchor distT="0" distB="0" distL="114300" distR="114300" simplePos="0" relativeHeight="251661312" behindDoc="0" locked="0" layoutInCell="1" allowOverlap="1" wp14:anchorId="27899D41" wp14:editId="65629AE8">
+              <wp:anchor distT="0" distB="0" distL="114300" distR="114300" simplePos="0" relativeHeight="251661312" behindDoc="0" locked="0" layoutInCell="1" allowOverlap="1" wp14:anchorId="1395206C" wp14:editId="5B098601">
                 <wp:simplePos x="0" y="0"/>
                 <wp:positionH relativeFrom="margin">
                   <wp:align>left</wp:align>
@@ -414,23 +414,7 @@
           <w:rFonts w:cs="Times New Roman"/>
           <w:szCs w:val="24"/>
         </w:rPr>
-        <w:t xml:space="preserve"> responds by showing the Sign </w:t>
-      </w:r>
-      <w:proofErr w:type="gramStart"/>
-      <w:r>
-        <w:rPr>
-          <w:rFonts w:cs="Times New Roman"/>
-          <w:szCs w:val="24"/>
-        </w:rPr>
-        <w:t>In</w:t>
-      </w:r>
-      <w:proofErr w:type="gramEnd"/>
-      <w:r>
-        <w:rPr>
-          <w:rFonts w:cs="Times New Roman"/>
-          <w:szCs w:val="24"/>
-        </w:rPr>
-        <w:t xml:space="preserve"> Form.</w:t>
+        <w:t xml:space="preserve"> responds by showing the Sign In Form.</w:t>
       </w:r>
     </w:p>
     <w:p>
@@ -575,7 +559,7 @@
         <mc:AlternateContent>
           <mc:Choice Requires="wps">
             <w:drawing>
-              <wp:anchor distT="0" distB="0" distL="114300" distR="114300" simplePos="0" relativeHeight="251660288" behindDoc="0" locked="0" layoutInCell="1" allowOverlap="1" wp14:anchorId="12DD9D63" wp14:editId="5AEB900B">
+              <wp:anchor distT="0" distB="0" distL="114300" distR="114300" simplePos="0" relativeHeight="251660288" behindDoc="0" locked="0" layoutInCell="1" allowOverlap="1" wp14:anchorId="1766CC1A" wp14:editId="5DB0BEF6">
                 <wp:simplePos x="0" y="0"/>
                 <wp:positionH relativeFrom="margin">
                   <wp:align>left</wp:align>
@@ -712,7 +696,7 @@
         <mc:AlternateContent>
           <mc:Choice Requires="wps">
             <w:drawing>
-              <wp:anchor distT="0" distB="0" distL="114300" distR="114300" simplePos="0" relativeHeight="251659264" behindDoc="0" locked="0" layoutInCell="1" allowOverlap="1" wp14:anchorId="1A01CEDD" wp14:editId="5269B818">
+              <wp:anchor distT="0" distB="0" distL="114300" distR="114300" simplePos="0" relativeHeight="251659264" behindDoc="0" locked="0" layoutInCell="1" allowOverlap="1" wp14:anchorId="609AC213" wp14:editId="2C144385">
                 <wp:simplePos x="0" y="0"/>
                 <wp:positionH relativeFrom="margin">
                   <wp:align>left</wp:align>
@@ -829,7 +813,6 @@
         <w:t>logs in and returns to the homepage.</w:t>
       </w:r>
     </w:p>
-    <w:bookmarkStart w:id="0" w:name="_GoBack"/>
     <w:p>
       <w:pPr>
         <w:spacing w:after="0"/>
@@ -848,7 +831,7 @@
         <mc:AlternateContent>
           <mc:Choice Requires="wps">
             <w:drawing>
-              <wp:anchor distT="0" distB="0" distL="114300" distR="114300" simplePos="0" relativeHeight="251664384" behindDoc="0" locked="0" layoutInCell="1" allowOverlap="1" wp14:anchorId="3CC85952" wp14:editId="6D176824">
+              <wp:anchor distT="0" distB="0" distL="114300" distR="114300" simplePos="0" relativeHeight="251664384" behindDoc="0" locked="0" layoutInCell="1" allowOverlap="1" wp14:anchorId="206F1F62" wp14:editId="6213B2D0">
                 <wp:simplePos x="0" y="0"/>
                 <wp:positionH relativeFrom="margin">
                   <wp:posOffset>-43132</wp:posOffset>
@@ -905,7 +888,6 @@
           </mc:Fallback>
         </mc:AlternateContent>
       </w:r>
-      <w:bookmarkEnd w:id="0"/>
     </w:p>
     <w:p>
       <w:pPr>
@@ -995,16 +977,8 @@
         <w:rPr>
           <w:rFonts w:cs="Times New Roman"/>
         </w:rPr>
-        <w:t xml:space="preserve">    </w:t>
-      </w:r>
-      <w:proofErr w:type="gramStart"/>
-      <w:r>
-        <w:rPr>
-          <w:rFonts w:cs="Times New Roman"/>
-        </w:rPr>
-        <w:t>incorrect</w:t>
-      </w:r>
-      <w:proofErr w:type="gramEnd"/>
+        <w:t xml:space="preserve">    incorrect</w:t>
+      </w:r>
       <w:r>
         <w:rPr>
           <w:rFonts w:cs="Times New Roman"/>
@@ -1157,7 +1131,7 @@
         <mc:AlternateContent>
           <mc:Choice Requires="wps">
             <w:drawing>
-              <wp:anchor distT="0" distB="0" distL="114300" distR="114300" simplePos="0" relativeHeight="251665408" behindDoc="0" locked="0" layoutInCell="1" allowOverlap="1" wp14:anchorId="3603269D" wp14:editId="31ED207D">
+              <wp:anchor distT="0" distB="0" distL="114300" distR="114300" simplePos="0" relativeHeight="251665408" behindDoc="0" locked="0" layoutInCell="1" allowOverlap="1" wp14:anchorId="28BFC8F4" wp14:editId="608D07FD">
                 <wp:simplePos x="0" y="0"/>
                 <wp:positionH relativeFrom="margin">
                   <wp:align>left</wp:align>
@@ -1236,7 +1210,7 @@
         <mc:AlternateContent>
           <mc:Choice Requires="wps">
             <w:drawing>
-              <wp:anchor distT="0" distB="0" distL="114300" distR="114300" simplePos="0" relativeHeight="251711488" behindDoc="0" locked="0" layoutInCell="1" allowOverlap="1" wp14:anchorId="40955197" wp14:editId="3B67D5B6">
+              <wp:anchor distT="0" distB="0" distL="114300" distR="114300" simplePos="0" relativeHeight="251711488" behindDoc="0" locked="0" layoutInCell="1" allowOverlap="1" wp14:anchorId="1D785C77" wp14:editId="2D7FF5C2">
                 <wp:simplePos x="0" y="0"/>
                 <wp:positionH relativeFrom="margin">
                   <wp:align>left</wp:align>
@@ -1356,7 +1330,7 @@
         <mc:AlternateContent>
           <mc:Choice Requires="wps">
             <w:drawing>
-              <wp:anchor distT="0" distB="0" distL="114300" distR="114300" simplePos="0" relativeHeight="251710464" behindDoc="0" locked="0" layoutInCell="1" allowOverlap="1" wp14:anchorId="197E8860" wp14:editId="26429BE0">
+              <wp:anchor distT="0" distB="0" distL="114300" distR="114300" simplePos="0" relativeHeight="251710464" behindDoc="0" locked="0" layoutInCell="1" allowOverlap="1" wp14:anchorId="2103D39E" wp14:editId="2ADA1A75">
                 <wp:simplePos x="0" y="0"/>
                 <wp:positionH relativeFrom="column">
                   <wp:posOffset>0</wp:posOffset>
@@ -1484,7 +1458,7 @@
         <mc:AlternateContent>
           <mc:Choice Requires="wps">
             <w:drawing>
-              <wp:anchor distT="0" distB="0" distL="114300" distR="114300" simplePos="0" relativeHeight="251709440" behindDoc="0" locked="0" layoutInCell="1" allowOverlap="1" wp14:anchorId="6462A169" wp14:editId="36D72C76">
+              <wp:anchor distT="0" distB="0" distL="114300" distR="114300" simplePos="0" relativeHeight="251709440" behindDoc="0" locked="0" layoutInCell="1" allowOverlap="1" wp14:anchorId="0C35CDFA" wp14:editId="072BB0A3">
                 <wp:simplePos x="0" y="0"/>
                 <wp:positionH relativeFrom="margin">
                   <wp:align>left</wp:align>
@@ -1651,7 +1625,7 @@
         <mc:AlternateContent>
           <mc:Choice Requires="wps">
             <w:drawing>
-              <wp:anchor distT="0" distB="0" distL="114300" distR="114300" simplePos="0" relativeHeight="251708416" behindDoc="0" locked="0" layoutInCell="1" allowOverlap="1" wp14:anchorId="77D1733F" wp14:editId="393F238F">
+              <wp:anchor distT="0" distB="0" distL="114300" distR="114300" simplePos="0" relativeHeight="251708416" behindDoc="0" locked="0" layoutInCell="1" allowOverlap="1" wp14:anchorId="32241543" wp14:editId="2D508016">
                 <wp:simplePos x="0" y="0"/>
                 <wp:positionH relativeFrom="margin">
                   <wp:align>left</wp:align>
@@ -1770,7 +1744,7 @@
         <mc:AlternateContent>
           <mc:Choice Requires="wps">
             <w:drawing>
-              <wp:anchor distT="0" distB="0" distL="114300" distR="114300" simplePos="0" relativeHeight="251707392" behindDoc="0" locked="0" layoutInCell="1" allowOverlap="1" wp14:anchorId="4643FF8A" wp14:editId="39AF1BC3">
+              <wp:anchor distT="0" distB="0" distL="114300" distR="114300" simplePos="0" relativeHeight="251707392" behindDoc="0" locked="0" layoutInCell="1" allowOverlap="1" wp14:anchorId="044E902E" wp14:editId="54FDF36D">
                 <wp:simplePos x="0" y="0"/>
                 <wp:positionH relativeFrom="margin">
                   <wp:align>left</wp:align>
@@ -1896,7 +1870,7 @@
         <mc:AlternateContent>
           <mc:Choice Requires="wps">
             <w:drawing>
-              <wp:anchor distT="0" distB="0" distL="114300" distR="114300" simplePos="0" relativeHeight="251712512" behindDoc="0" locked="0" layoutInCell="1" allowOverlap="1" wp14:anchorId="0DC8DE63" wp14:editId="6E082792">
+              <wp:anchor distT="0" distB="0" distL="114300" distR="114300" simplePos="0" relativeHeight="251712512" behindDoc="0" locked="0" layoutInCell="1" allowOverlap="1" wp14:anchorId="2D7077B6" wp14:editId="4EAD5629">
                 <wp:simplePos x="0" y="0"/>
                 <wp:positionH relativeFrom="margin">
                   <wp:posOffset>-43132</wp:posOffset>
@@ -1979,7 +1953,7 @@
         <mc:AlternateContent>
           <mc:Choice Requires="wps">
             <w:drawing>
-              <wp:anchor distT="0" distB="0" distL="114300" distR="114300" simplePos="0" relativeHeight="251671552" behindDoc="0" locked="0" layoutInCell="1" allowOverlap="1" wp14:anchorId="32B16985" wp14:editId="5B29E570">
+              <wp:anchor distT="0" distB="0" distL="114300" distR="114300" simplePos="0" relativeHeight="251671552" behindDoc="0" locked="0" layoutInCell="1" allowOverlap="1" wp14:anchorId="6ACF42F3" wp14:editId="2C485F3C">
                 <wp:simplePos x="0" y="0"/>
                 <wp:positionH relativeFrom="margin">
                   <wp:align>left</wp:align>
@@ -2090,7 +2064,7 @@
         <mc:AlternateContent>
           <mc:Choice Requires="wps">
             <w:drawing>
-              <wp:anchor distT="0" distB="0" distL="114300" distR="114300" simplePos="0" relativeHeight="251670528" behindDoc="0" locked="0" layoutInCell="1" allowOverlap="1" wp14:anchorId="7153D685" wp14:editId="3859AE8B">
+              <wp:anchor distT="0" distB="0" distL="114300" distR="114300" simplePos="0" relativeHeight="251670528" behindDoc="0" locked="0" layoutInCell="1" allowOverlap="1" wp14:anchorId="6F7A5D7B" wp14:editId="44612BF9">
                 <wp:simplePos x="0" y="0"/>
                 <wp:positionH relativeFrom="column">
                   <wp:posOffset>0</wp:posOffset>
@@ -2218,7 +2192,7 @@
         <mc:AlternateContent>
           <mc:Choice Requires="wps">
             <w:drawing>
-              <wp:anchor distT="0" distB="0" distL="114300" distR="114300" simplePos="0" relativeHeight="251669504" behindDoc="0" locked="0" layoutInCell="1" allowOverlap="1" wp14:anchorId="6389D8A5" wp14:editId="3A491D17">
+              <wp:anchor distT="0" distB="0" distL="114300" distR="114300" simplePos="0" relativeHeight="251669504" behindDoc="0" locked="0" layoutInCell="1" allowOverlap="1" wp14:anchorId="5EE0C5B3" wp14:editId="700D407C">
                 <wp:simplePos x="0" y="0"/>
                 <wp:positionH relativeFrom="margin">
                   <wp:align>left</wp:align>
@@ -2379,17 +2353,8 @@
           <w:rFonts w:cs="Times New Roman"/>
           <w:szCs w:val="24"/>
         </w:rPr>
-        <w:t xml:space="preserve"> responds by showing the Sign </w:t>
-      </w:r>
-      <w:proofErr w:type="gramStart"/>
-      <w:r>
-        <w:rPr>
-          <w:rFonts w:cs="Times New Roman"/>
-          <w:szCs w:val="24"/>
-        </w:rPr>
-        <w:t>Up</w:t>
-      </w:r>
-      <w:proofErr w:type="gramEnd"/>
+        <w:t xml:space="preserve"> responds by showing the Sign Up</w:t>
+      </w:r>
       <w:r>
         <w:rPr>
           <w:rFonts w:cs="Times New Roman"/>
@@ -2624,7 +2589,7 @@
         <mc:AlternateContent>
           <mc:Choice Requires="wps">
             <w:drawing>
-              <wp:anchor distT="0" distB="0" distL="114300" distR="114300" simplePos="0" relativeHeight="251668480" behindDoc="0" locked="0" layoutInCell="1" allowOverlap="1" wp14:anchorId="21EDCB75" wp14:editId="3AA301A6">
+              <wp:anchor distT="0" distB="0" distL="114300" distR="114300" simplePos="0" relativeHeight="251668480" behindDoc="0" locked="0" layoutInCell="1" allowOverlap="1" wp14:anchorId="476FDACB" wp14:editId="2929806E">
                 <wp:simplePos x="0" y="0"/>
                 <wp:positionH relativeFrom="margin">
                   <wp:align>left</wp:align>
@@ -2760,7 +2725,7 @@
         <mc:AlternateContent>
           <mc:Choice Requires="wps">
             <w:drawing>
-              <wp:anchor distT="0" distB="0" distL="114300" distR="114300" simplePos="0" relativeHeight="251667456" behindDoc="0" locked="0" layoutInCell="1" allowOverlap="1" wp14:anchorId="1A831559" wp14:editId="31D6BB38">
+              <wp:anchor distT="0" distB="0" distL="114300" distR="114300" simplePos="0" relativeHeight="251667456" behindDoc="0" locked="0" layoutInCell="1" allowOverlap="1" wp14:anchorId="3830B7E8" wp14:editId="400BFEBF">
                 <wp:simplePos x="0" y="0"/>
                 <wp:positionH relativeFrom="margin">
                   <wp:align>left</wp:align>
@@ -2910,7 +2875,7 @@
         <mc:AlternateContent>
           <mc:Choice Requires="wps">
             <w:drawing>
-              <wp:anchor distT="0" distB="0" distL="114300" distR="114300" simplePos="0" relativeHeight="251672576" behindDoc="0" locked="0" layoutInCell="1" allowOverlap="1" wp14:anchorId="15D91C8D" wp14:editId="45291275">
+              <wp:anchor distT="0" distB="0" distL="114300" distR="114300" simplePos="0" relativeHeight="251672576" behindDoc="0" locked="0" layoutInCell="1" allowOverlap="1" wp14:anchorId="2738B975" wp14:editId="462F8FB3">
                 <wp:simplePos x="0" y="0"/>
                 <wp:positionH relativeFrom="margin">
                   <wp:posOffset>-43132</wp:posOffset>
@@ -3120,27 +3085,13 @@
         <w:rPr>
           <w:rFonts w:cs="Times New Roman"/>
         </w:rPr>
-        <w:t xml:space="preserve">gives a feedback that says </w:t>
-      </w:r>
-      <w:proofErr w:type="gramStart"/>
-      <w:r>
-        <w:rPr>
-          <w:rFonts w:cs="Times New Roman"/>
-        </w:rPr>
-        <w:t>“</w:t>
-      </w:r>
-      <w:r>
-        <w:rPr>
-          <w:rFonts w:cs="Times New Roman"/>
-        </w:rPr>
-        <w:t xml:space="preserve"> ‘username’</w:t>
-      </w:r>
-      <w:proofErr w:type="gramEnd"/>
-      <w:r>
-        <w:rPr>
-          <w:rFonts w:cs="Times New Roman"/>
-        </w:rPr>
-        <w:t xml:space="preserve"> or ‘e-mail’ is being used by another account</w:t>
+        <w:t>gives a feedback that says “</w:t>
+      </w:r>
+      <w:r>
+        <w:rPr>
+          <w:rFonts w:cs="Times New Roman"/>
+        </w:rPr>
+        <w:t xml:space="preserve"> ‘username’ or ‘e-mail’ is being used by another account</w:t>
       </w:r>
       <w:r>
         <w:rPr>
@@ -3317,7 +3268,7 @@
         <mc:AlternateContent>
           <mc:Choice Requires="wps">
             <w:drawing>
-              <wp:anchor distT="0" distB="0" distL="114300" distR="114300" simplePos="0" relativeHeight="251673600" behindDoc="0" locked="0" layoutInCell="1" allowOverlap="1" wp14:anchorId="53B5E60C" wp14:editId="04474882">
+              <wp:anchor distT="0" distB="0" distL="114300" distR="114300" simplePos="0" relativeHeight="251673600" behindDoc="0" locked="0" layoutInCell="1" allowOverlap="1" wp14:anchorId="29A8A9D5" wp14:editId="4688281F">
                 <wp:simplePos x="0" y="0"/>
                 <wp:positionH relativeFrom="margin">
                   <wp:align>left</wp:align>
@@ -3402,7 +3353,7 @@
         <mc:AlternateContent>
           <mc:Choice Requires="wps">
             <w:drawing>
-              <wp:anchor distT="0" distB="0" distL="114300" distR="114300" simplePos="0" relativeHeight="251679744" behindDoc="0" locked="0" layoutInCell="1" allowOverlap="1" wp14:anchorId="6FF972A2" wp14:editId="4FAFB5A0">
+              <wp:anchor distT="0" distB="0" distL="114300" distR="114300" simplePos="0" relativeHeight="251679744" behindDoc="0" locked="0" layoutInCell="1" allowOverlap="1" wp14:anchorId="7077FBA2" wp14:editId="45FD75E7">
                 <wp:simplePos x="0" y="0"/>
                 <wp:positionH relativeFrom="margin">
                   <wp:align>left</wp:align>
@@ -3513,7 +3464,7 @@
         <mc:AlternateContent>
           <mc:Choice Requires="wps">
             <w:drawing>
-              <wp:anchor distT="0" distB="0" distL="114300" distR="114300" simplePos="0" relativeHeight="251678720" behindDoc="0" locked="0" layoutInCell="1" allowOverlap="1" wp14:anchorId="22D78FDF" wp14:editId="42B72232">
+              <wp:anchor distT="0" distB="0" distL="114300" distR="114300" simplePos="0" relativeHeight="251678720" behindDoc="0" locked="0" layoutInCell="1" allowOverlap="1" wp14:anchorId="27A10918" wp14:editId="67E69FF4">
                 <wp:simplePos x="0" y="0"/>
                 <wp:positionH relativeFrom="column">
                   <wp:posOffset>0</wp:posOffset>
@@ -3697,7 +3648,7 @@
         <mc:AlternateContent>
           <mc:Choice Requires="wps">
             <w:drawing>
-              <wp:anchor distT="0" distB="0" distL="114300" distR="114300" simplePos="0" relativeHeight="251677696" behindDoc="0" locked="0" layoutInCell="1" allowOverlap="1" wp14:anchorId="06A7BD3F" wp14:editId="6C13CEA2">
+              <wp:anchor distT="0" distB="0" distL="114300" distR="114300" simplePos="0" relativeHeight="251677696" behindDoc="0" locked="0" layoutInCell="1" allowOverlap="1" wp14:anchorId="1593435D" wp14:editId="4D8BF397">
                 <wp:simplePos x="0" y="0"/>
                 <wp:positionH relativeFrom="margin">
                   <wp:align>left</wp:align>
@@ -4205,7 +4156,7 @@
         <mc:AlternateContent>
           <mc:Choice Requires="wps">
             <w:drawing>
-              <wp:anchor distT="0" distB="0" distL="114300" distR="114300" simplePos="0" relativeHeight="251676672" behindDoc="0" locked="0" layoutInCell="1" allowOverlap="1" wp14:anchorId="4EEB1842" wp14:editId="2C0E7C1C">
+              <wp:anchor distT="0" distB="0" distL="114300" distR="114300" simplePos="0" relativeHeight="251676672" behindDoc="0" locked="0" layoutInCell="1" allowOverlap="1" wp14:anchorId="0D0CD986" wp14:editId="4101B236">
                 <wp:simplePos x="0" y="0"/>
                 <wp:positionH relativeFrom="margin">
                   <wp:align>left</wp:align>
@@ -4324,7 +4275,7 @@
         <mc:AlternateContent>
           <mc:Choice Requires="wps">
             <w:drawing>
-              <wp:anchor distT="0" distB="0" distL="114300" distR="114300" simplePos="0" relativeHeight="251675648" behindDoc="0" locked="0" layoutInCell="1" allowOverlap="1" wp14:anchorId="42BC19BC" wp14:editId="453419CA">
+              <wp:anchor distT="0" distB="0" distL="114300" distR="114300" simplePos="0" relativeHeight="251675648" behindDoc="0" locked="0" layoutInCell="1" allowOverlap="1" wp14:anchorId="791E94DC" wp14:editId="2541B48F">
                 <wp:simplePos x="0" y="0"/>
                 <wp:positionH relativeFrom="margin">
                   <wp:align>left</wp:align>
@@ -4414,23 +4365,13 @@
         </w:rPr>
         <w:t xml:space="preserve"> </w:t>
       </w:r>
-      <w:proofErr w:type="gramStart"/>
-      <w:r>
-        <w:rPr>
-          <w:rFonts w:cs="Times New Roman"/>
-          <w:bCs/>
-          <w:szCs w:val="24"/>
-        </w:rPr>
-        <w:t>Booking</w:t>
-      </w:r>
-      <w:proofErr w:type="gramEnd"/>
-      <w:r>
-        <w:rPr>
-          <w:rFonts w:cs="Times New Roman"/>
-          <w:bCs/>
-          <w:szCs w:val="24"/>
-        </w:rPr>
-        <w:t xml:space="preserve"> has been cancelled.</w:t>
+      <w:r>
+        <w:rPr>
+          <w:rFonts w:cs="Times New Roman"/>
+          <w:bCs/>
+          <w:szCs w:val="24"/>
+        </w:rPr>
+        <w:t>Booking has been cancelled.</w:t>
       </w:r>
     </w:p>
     <w:p>
@@ -4451,7 +4392,7 @@
         <mc:AlternateContent>
           <mc:Choice Requires="wps">
             <w:drawing>
-              <wp:anchor distT="0" distB="0" distL="114300" distR="114300" simplePos="0" relativeHeight="251680768" behindDoc="0" locked="0" layoutInCell="1" allowOverlap="1" wp14:anchorId="7ACE21B6" wp14:editId="50F04052">
+              <wp:anchor distT="0" distB="0" distL="114300" distR="114300" simplePos="0" relativeHeight="251680768" behindDoc="0" locked="0" layoutInCell="1" allowOverlap="1" wp14:anchorId="64B89682" wp14:editId="1872DAC9">
                 <wp:simplePos x="0" y="0"/>
                 <wp:positionH relativeFrom="margin">
                   <wp:posOffset>-43132</wp:posOffset>
@@ -4688,7 +4629,7 @@
         <mc:AlternateContent>
           <mc:Choice Requires="wps">
             <w:drawing>
-              <wp:anchor distT="0" distB="0" distL="114300" distR="114300" simplePos="0" relativeHeight="251681792" behindDoc="0" locked="0" layoutInCell="1" allowOverlap="1" wp14:anchorId="2BE077B6" wp14:editId="5D5D4680">
+              <wp:anchor distT="0" distB="0" distL="114300" distR="114300" simplePos="0" relativeHeight="251681792" behindDoc="0" locked="0" layoutInCell="1" allowOverlap="1" wp14:anchorId="09401788" wp14:editId="7AD36CF5">
                 <wp:simplePos x="0" y="0"/>
                 <wp:positionH relativeFrom="margin">
                   <wp:align>left</wp:align>
@@ -4780,7 +4721,7 @@
         <mc:AlternateContent>
           <mc:Choice Requires="wps">
             <w:drawing>
-              <wp:anchor distT="0" distB="0" distL="114300" distR="114300" simplePos="0" relativeHeight="251695104" behindDoc="0" locked="0" layoutInCell="1" allowOverlap="1" wp14:anchorId="6ED36FBA" wp14:editId="40722D3A">
+              <wp:anchor distT="0" distB="0" distL="114300" distR="114300" simplePos="0" relativeHeight="251695104" behindDoc="0" locked="0" layoutInCell="1" allowOverlap="1" wp14:anchorId="1C07E7D2" wp14:editId="76551DA8">
                 <wp:simplePos x="0" y="0"/>
                 <wp:positionH relativeFrom="margin">
                   <wp:align>left</wp:align>
@@ -4891,7 +4832,7 @@
         <mc:AlternateContent>
           <mc:Choice Requires="wps">
             <w:drawing>
-              <wp:anchor distT="0" distB="0" distL="114300" distR="114300" simplePos="0" relativeHeight="251694080" behindDoc="0" locked="0" layoutInCell="1" allowOverlap="1" wp14:anchorId="773DF13E" wp14:editId="1E5CDC4C">
+              <wp:anchor distT="0" distB="0" distL="114300" distR="114300" simplePos="0" relativeHeight="251694080" behindDoc="0" locked="0" layoutInCell="1" allowOverlap="1" wp14:anchorId="3A5FA2FA" wp14:editId="01FC2EDC">
                 <wp:simplePos x="0" y="0"/>
                 <wp:positionH relativeFrom="column">
                   <wp:posOffset>0</wp:posOffset>
@@ -5036,7 +4977,7 @@
         <mc:AlternateContent>
           <mc:Choice Requires="wps">
             <w:drawing>
-              <wp:anchor distT="0" distB="0" distL="114300" distR="114300" simplePos="0" relativeHeight="251693056" behindDoc="0" locked="0" layoutInCell="1" allowOverlap="1" wp14:anchorId="6B7C245A" wp14:editId="148B7B3F">
+              <wp:anchor distT="0" distB="0" distL="114300" distR="114300" simplePos="0" relativeHeight="251693056" behindDoc="0" locked="0" layoutInCell="1" allowOverlap="1" wp14:anchorId="429E5FD3" wp14:editId="50CEFA72">
                 <wp:simplePos x="0" y="0"/>
                 <wp:positionH relativeFrom="margin">
                   <wp:align>left</wp:align>
@@ -5493,7 +5434,7 @@
         <mc:AlternateContent>
           <mc:Choice Requires="wps">
             <w:drawing>
-              <wp:anchor distT="0" distB="0" distL="114300" distR="114300" simplePos="0" relativeHeight="251692032" behindDoc="0" locked="0" layoutInCell="1" allowOverlap="1" wp14:anchorId="4603DEC0" wp14:editId="1D8554CD">
+              <wp:anchor distT="0" distB="0" distL="114300" distR="114300" simplePos="0" relativeHeight="251692032" behindDoc="0" locked="0" layoutInCell="1" allowOverlap="1" wp14:anchorId="2F6ABB43" wp14:editId="2C9EB6A2">
                 <wp:simplePos x="0" y="0"/>
                 <wp:positionH relativeFrom="margin">
                   <wp:align>left</wp:align>
@@ -5648,7 +5589,7 @@
         <mc:AlternateContent>
           <mc:Choice Requires="wps">
             <w:drawing>
-              <wp:anchor distT="0" distB="0" distL="114300" distR="114300" simplePos="0" relativeHeight="251691008" behindDoc="0" locked="0" layoutInCell="1" allowOverlap="1" wp14:anchorId="1F130947" wp14:editId="3857A33D">
+              <wp:anchor distT="0" distB="0" distL="114300" distR="114300" simplePos="0" relativeHeight="251691008" behindDoc="0" locked="0" layoutInCell="1" allowOverlap="1" wp14:anchorId="5FD12EA8" wp14:editId="76F7B9A5">
                 <wp:simplePos x="0" y="0"/>
                 <wp:positionH relativeFrom="margin">
                   <wp:align>left</wp:align>
@@ -5773,7 +5714,7 @@
         <mc:AlternateContent>
           <mc:Choice Requires="wps">
             <w:drawing>
-              <wp:anchor distT="0" distB="0" distL="114300" distR="114300" simplePos="0" relativeHeight="251696128" behindDoc="0" locked="0" layoutInCell="1" allowOverlap="1" wp14:anchorId="151E28B7" wp14:editId="410CA7E2">
+              <wp:anchor distT="0" distB="0" distL="114300" distR="114300" simplePos="0" relativeHeight="251696128" behindDoc="0" locked="0" layoutInCell="1" allowOverlap="1" wp14:anchorId="1899EE3F" wp14:editId="6455B1BD">
                 <wp:simplePos x="0" y="0"/>
                 <wp:positionH relativeFrom="margin">
                   <wp:posOffset>-43132</wp:posOffset>
@@ -5982,7 +5923,7 @@
         <mc:AlternateContent>
           <mc:Choice Requires="wps">
             <w:drawing>
-              <wp:anchor distT="0" distB="0" distL="114300" distR="114300" simplePos="0" relativeHeight="251697152" behindDoc="0" locked="0" layoutInCell="1" allowOverlap="1" wp14:anchorId="1D9153CF" wp14:editId="6B48E358">
+              <wp:anchor distT="0" distB="0" distL="114300" distR="114300" simplePos="0" relativeHeight="251697152" behindDoc="0" locked="0" layoutInCell="1" allowOverlap="1" wp14:anchorId="46908B1B" wp14:editId="323576C8">
                 <wp:simplePos x="0" y="0"/>
                 <wp:positionH relativeFrom="margin">
                   <wp:align>left</wp:align>
@@ -6055,8 +5996,6 @@
     <w:p/>
     <w:p/>
     <w:p/>
-    <w:p/>
-    <w:p/>
     <w:p>
       <w:pPr>
         <w:spacing w:after="0"/>
@@ -6073,10 +6012,11 @@
           <w:noProof/>
           <w:lang w:val="tr-TR" w:eastAsia="tr-TR"/>
         </w:rPr>
+        <w:lastRenderedPageBreak/>
         <mc:AlternateContent>
           <mc:Choice Requires="wps">
             <w:drawing>
-              <wp:anchor distT="0" distB="0" distL="114300" distR="114300" simplePos="0" relativeHeight="251718656" behindDoc="0" locked="0" layoutInCell="1" allowOverlap="1" wp14:anchorId="308A2A1F" wp14:editId="3F7EC004">
+              <wp:anchor distT="0" distB="0" distL="114300" distR="114300" simplePos="0" relativeHeight="251718656" behindDoc="0" locked="0" layoutInCell="1" allowOverlap="1" wp14:anchorId="481AA6AE" wp14:editId="41793AC0">
                 <wp:simplePos x="0" y="0"/>
                 <wp:positionH relativeFrom="margin">
                   <wp:align>left</wp:align>
@@ -6187,7 +6127,7 @@
         <mc:AlternateContent>
           <mc:Choice Requires="wps">
             <w:drawing>
-              <wp:anchor distT="0" distB="0" distL="114300" distR="114300" simplePos="0" relativeHeight="251717632" behindDoc="0" locked="0" layoutInCell="1" allowOverlap="1" wp14:anchorId="7C9925FD" wp14:editId="1A535CD7">
+              <wp:anchor distT="0" distB="0" distL="114300" distR="114300" simplePos="0" relativeHeight="251717632" behindDoc="0" locked="0" layoutInCell="1" allowOverlap="1" wp14:anchorId="62CFB3E9" wp14:editId="5535DB84">
                 <wp:simplePos x="0" y="0"/>
                 <wp:positionH relativeFrom="column">
                   <wp:posOffset>0</wp:posOffset>
@@ -6315,7 +6255,7 @@
         <mc:AlternateContent>
           <mc:Choice Requires="wps">
             <w:drawing>
-              <wp:anchor distT="0" distB="0" distL="114300" distR="114300" simplePos="0" relativeHeight="251716608" behindDoc="0" locked="0" layoutInCell="1" allowOverlap="1" wp14:anchorId="0B1D5663" wp14:editId="7F87C2DE">
+              <wp:anchor distT="0" distB="0" distL="114300" distR="114300" simplePos="0" relativeHeight="251716608" behindDoc="0" locked="0" layoutInCell="1" allowOverlap="1" wp14:anchorId="0E334A0C" wp14:editId="60AC61D5">
                 <wp:simplePos x="0" y="0"/>
                 <wp:positionH relativeFrom="margin">
                   <wp:align>left</wp:align>
@@ -6489,7 +6429,7 @@
         <mc:AlternateContent>
           <mc:Choice Requires="wps">
             <w:drawing>
-              <wp:anchor distT="0" distB="0" distL="114300" distR="114300" simplePos="0" relativeHeight="251715584" behindDoc="0" locked="0" layoutInCell="1" allowOverlap="1" wp14:anchorId="164BB39D" wp14:editId="71365657">
+              <wp:anchor distT="0" distB="0" distL="114300" distR="114300" simplePos="0" relativeHeight="251715584" behindDoc="0" locked="0" layoutInCell="1" allowOverlap="1" wp14:anchorId="5032206A" wp14:editId="2E125BE6">
                 <wp:simplePos x="0" y="0"/>
                 <wp:positionH relativeFrom="margin">
                   <wp:align>left</wp:align>
@@ -6618,7 +6558,7 @@
         <mc:AlternateContent>
           <mc:Choice Requires="wps">
             <w:drawing>
-              <wp:anchor distT="0" distB="0" distL="114300" distR="114300" simplePos="0" relativeHeight="251714560" behindDoc="0" locked="0" layoutInCell="1" allowOverlap="1" wp14:anchorId="4C9B2C4F" wp14:editId="77FFB155">
+              <wp:anchor distT="0" distB="0" distL="114300" distR="114300" simplePos="0" relativeHeight="251714560" behindDoc="0" locked="0" layoutInCell="1" allowOverlap="1" wp14:anchorId="115C54C8" wp14:editId="1E2D4869">
                 <wp:simplePos x="0" y="0"/>
                 <wp:positionH relativeFrom="margin">
                   <wp:align>left</wp:align>
@@ -6751,6 +6691,743 @@
     <w:p/>
     <w:p>
       <w:pPr>
+        <w:spacing w:after="0"/>
+        <w:jc w:val="left"/>
+        <w:rPr>
+          <w:rFonts w:cs="Times New Roman"/>
+          <w:i/>
+          <w:iCs/>
+          <w:szCs w:val="24"/>
+        </w:rPr>
+      </w:pPr>
+    </w:p>
+    <w:p>
+      <w:pPr>
+        <w:spacing w:after="0"/>
+        <w:ind w:firstLine="0"/>
+        <w:jc w:val="left"/>
+        <w:rPr>
+          <w:rFonts w:cs="Times New Roman"/>
+        </w:rPr>
+      </w:pPr>
+      <w:r>
+        <w:rPr>
+          <w:rFonts w:cs="Times New Roman"/>
+          <w:i/>
+          <w:iCs/>
+          <w:szCs w:val="24"/>
+        </w:rPr>
+        <w:t xml:space="preserve">Use case name </w:t>
+      </w:r>
+      <w:r>
+        <w:rPr>
+          <w:rFonts w:cs="Times New Roman"/>
+          <w:i/>
+          <w:iCs/>
+          <w:szCs w:val="24"/>
+        </w:rPr>
+        <w:tab/>
+      </w:r>
+      <w:r>
+        <w:rPr>
+          <w:rFonts w:cs="Times New Roman"/>
+          <w:b/>
+          <w:bCs/>
+          <w:szCs w:val="24"/>
+        </w:rPr>
+        <w:t>Respond to Request Ticket</w:t>
+      </w:r>
+    </w:p>
+    <w:p>
+      <w:pPr>
+        <w:spacing w:after="0"/>
+        <w:jc w:val="left"/>
+        <w:rPr>
+          <w:rFonts w:cs="Times New Roman"/>
+        </w:rPr>
+      </w:pPr>
+      <w:r>
+        <w:rPr>
+          <w:noProof/>
+          <w:lang w:val="tr-TR" w:eastAsia="tr-TR"/>
+        </w:rPr>
+        <mc:AlternateContent>
+          <mc:Choice Requires="wps">
+            <w:drawing>
+              <wp:anchor distT="0" distB="0" distL="114300" distR="114300" simplePos="0" relativeHeight="251723776" behindDoc="0" locked="0" layoutInCell="1" allowOverlap="1" wp14:anchorId="3CDDC91D" wp14:editId="23794204">
+                <wp:simplePos x="0" y="0"/>
+                <wp:positionH relativeFrom="column">
+                  <wp:posOffset>0</wp:posOffset>
+                </wp:positionH>
+                <wp:positionV relativeFrom="paragraph">
+                  <wp:posOffset>-635</wp:posOffset>
+                </wp:positionV>
+                <wp:extent cx="6343650" cy="38100"/>
+                <wp:effectExtent l="0" t="0" r="19050" b="19050"/>
+                <wp:wrapNone/>
+                <wp:docPr id="20" name="Straight Connector 20"/>
+                <wp:cNvGraphicFramePr/>
+                <a:graphic xmlns:a="http://schemas.openxmlformats.org/drawingml/2006/main">
+                  <a:graphicData uri="http://schemas.microsoft.com/office/word/2010/wordprocessingShape">
+                    <wps:wsp>
+                      <wps:cNvCnPr/>
+                      <wps:spPr>
+                        <a:xfrm flipV="1">
+                          <a:off x="0" y="0"/>
+                          <a:ext cx="6343650" cy="38100"/>
+                        </a:xfrm>
+                        <a:prstGeom prst="line">
+                          <a:avLst/>
+                        </a:prstGeom>
+                      </wps:spPr>
+                      <wps:style>
+                        <a:lnRef idx="1">
+                          <a:schemeClr val="dk1"/>
+                        </a:lnRef>
+                        <a:fillRef idx="0">
+                          <a:schemeClr val="dk1"/>
+                        </a:fillRef>
+                        <a:effectRef idx="0">
+                          <a:schemeClr val="dk1"/>
+                        </a:effectRef>
+                        <a:fontRef idx="minor">
+                          <a:schemeClr val="tx1"/>
+                        </a:fontRef>
+                      </wps:style>
+                      <wps:bodyPr/>
+                    </wps:wsp>
+                  </a:graphicData>
+                </a:graphic>
+              </wp:anchor>
+            </w:drawing>
+          </mc:Choice>
+          <mc:Fallback>
+            <w:pict>
+              <v:line w14:anchorId="45AAD50D" id="Straight Connector 20" o:spid="_x0000_s1026" style="position:absolute;flip:y;z-index:251723776;visibility:visible;mso-wrap-style:square;mso-wrap-distance-left:9pt;mso-wrap-distance-top:0;mso-wrap-distance-right:9pt;mso-wrap-distance-bottom:0;mso-position-horizontal:absolute;mso-position-horizontal-relative:text;mso-position-vertical:absolute;mso-position-vertical-relative:text" from="0,-.05pt" to="499.5pt,2.95pt" o:gfxdata="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" strokecolor="black [3200]" strokeweight=".5pt">
+                <v:stroke joinstyle="miter"/>
+              </v:line>
+            </w:pict>
+          </mc:Fallback>
+        </mc:AlternateContent>
+      </w:r>
+    </w:p>
+    <w:p>
+      <w:pPr>
+        <w:ind w:firstLine="0"/>
+        <w:jc w:val="left"/>
+        <w:rPr>
+          <w:rFonts w:cs="Times New Roman"/>
+          <w:b/>
+          <w:bCs/>
+          <w:szCs w:val="24"/>
+        </w:rPr>
+      </w:pPr>
+      <w:r>
+        <w:rPr>
+          <w:rFonts w:cs="Times New Roman"/>
+          <w:i/>
+          <w:iCs/>
+          <w:szCs w:val="24"/>
+        </w:rPr>
+        <w:t>Participating Actors</w:t>
+      </w:r>
+      <w:r>
+        <w:rPr>
+          <w:rFonts w:cs="Times New Roman"/>
+          <w:i/>
+          <w:iCs/>
+          <w:szCs w:val="24"/>
+        </w:rPr>
+        <w:tab/>
+      </w:r>
+      <w:r>
+        <w:rPr>
+          <w:rFonts w:cs="Times New Roman"/>
+          <w:szCs w:val="24"/>
+        </w:rPr>
+        <w:t>Initiated by</w:t>
+      </w:r>
+      <w:r>
+        <w:rPr>
+          <w:rFonts w:cs="Times New Roman"/>
+          <w:i/>
+          <w:iCs/>
+          <w:szCs w:val="24"/>
+        </w:rPr>
+        <w:t xml:space="preserve"> </w:t>
+      </w:r>
+      <w:r>
+        <w:rPr>
+          <w:rFonts w:cs="Times New Roman"/>
+          <w:b/>
+          <w:bCs/>
+          <w:szCs w:val="24"/>
+        </w:rPr>
+        <w:t>Administrator</w:t>
+      </w:r>
+    </w:p>
+    <w:p>
+      <w:pPr>
+        <w:spacing w:after="0"/>
+        <w:jc w:val="left"/>
+        <w:rPr>
+          <w:rFonts w:cs="Times New Roman"/>
+        </w:rPr>
+      </w:pPr>
+      <w:r>
+        <w:rPr>
+          <w:noProof/>
+          <w:lang w:val="tr-TR" w:eastAsia="tr-TR"/>
+        </w:rPr>
+        <mc:AlternateContent>
+          <mc:Choice Requires="wps">
+            <w:drawing>
+              <wp:anchor distT="0" distB="0" distL="114300" distR="114300" simplePos="0" relativeHeight="251722752" behindDoc="0" locked="0" layoutInCell="1" allowOverlap="1" wp14:anchorId="7DE65D2E" wp14:editId="0991A3BA">
+                <wp:simplePos x="0" y="0"/>
+                <wp:positionH relativeFrom="margin">
+                  <wp:align>left</wp:align>
+                </wp:positionH>
+                <wp:positionV relativeFrom="paragraph">
+                  <wp:posOffset>8890</wp:posOffset>
+                </wp:positionV>
+                <wp:extent cx="6343650" cy="38100"/>
+                <wp:effectExtent l="0" t="0" r="19050" b="19050"/>
+                <wp:wrapNone/>
+                <wp:docPr id="21" name="Straight Connector 21"/>
+                <wp:cNvGraphicFramePr/>
+                <a:graphic xmlns:a="http://schemas.openxmlformats.org/drawingml/2006/main">
+                  <a:graphicData uri="http://schemas.microsoft.com/office/word/2010/wordprocessingShape">
+                    <wps:wsp>
+                      <wps:cNvCnPr/>
+                      <wps:spPr>
+                        <a:xfrm flipV="1">
+                          <a:off x="0" y="0"/>
+                          <a:ext cx="6343650" cy="38100"/>
+                        </a:xfrm>
+                        <a:prstGeom prst="line">
+                          <a:avLst/>
+                        </a:prstGeom>
+                      </wps:spPr>
+                      <wps:style>
+                        <a:lnRef idx="1">
+                          <a:schemeClr val="dk1"/>
+                        </a:lnRef>
+                        <a:fillRef idx="0">
+                          <a:schemeClr val="dk1"/>
+                        </a:fillRef>
+                        <a:effectRef idx="0">
+                          <a:schemeClr val="dk1"/>
+                        </a:effectRef>
+                        <a:fontRef idx="minor">
+                          <a:schemeClr val="tx1"/>
+                        </a:fontRef>
+                      </wps:style>
+                      <wps:bodyPr/>
+                    </wps:wsp>
+                  </a:graphicData>
+                </a:graphic>
+              </wp:anchor>
+            </w:drawing>
+          </mc:Choice>
+          <mc:Fallback>
+            <w:pict>
+              <v:line w14:anchorId="20005CC4" id="Straight Connector 21" o:spid="_x0000_s1026" style="position:absolute;flip:y;z-index:251722752;visibility:visible;mso-wrap-style:square;mso-wrap-distance-left:9pt;mso-wrap-distance-top:0;mso-wrap-distance-right:9pt;mso-wrap-distance-bottom:0;mso-position-horizontal:left;mso-position-horizontal-relative:margin;mso-position-vertical:absolute;mso-position-vertical-relative:text" from="0,.7pt" to="499.5pt,3.7pt" o:gfxdata="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" strokecolor="black [3200]" strokeweight=".5pt">
+                <v:stroke joinstyle="miter"/>
+                <w10:wrap anchorx="margin"/>
+              </v:line>
+            </w:pict>
+          </mc:Fallback>
+        </mc:AlternateContent>
+      </w:r>
+    </w:p>
+    <w:p>
+      <w:pPr>
+        <w:spacing w:after="0"/>
+        <w:ind w:firstLine="0"/>
+        <w:jc w:val="left"/>
+        <w:rPr>
+          <w:rFonts w:cs="Times New Roman"/>
+        </w:rPr>
+      </w:pPr>
+      <w:r>
+        <w:rPr>
+          <w:rFonts w:cs="Times New Roman"/>
+          <w:i/>
+          <w:iCs/>
+          <w:szCs w:val="24"/>
+        </w:rPr>
+        <w:t>Flow of events</w:t>
+      </w:r>
+      <w:r>
+        <w:rPr>
+          <w:rFonts w:cs="Times New Roman"/>
+        </w:rPr>
+        <w:t xml:space="preserve">            1. </w:t>
+      </w:r>
+      <w:r>
+        <w:rPr>
+          <w:rFonts w:cs="Times New Roman"/>
+          <w:b/>
+          <w:szCs w:val="24"/>
+        </w:rPr>
+        <w:t>Administrator</w:t>
+      </w:r>
+      <w:r>
+        <w:rPr>
+          <w:rFonts w:cs="Times New Roman"/>
+          <w:b/>
+          <w:szCs w:val="24"/>
+        </w:rPr>
+        <w:t xml:space="preserve"> </w:t>
+      </w:r>
+      <w:r>
+        <w:rPr>
+          <w:rFonts w:cs="Times New Roman"/>
+          <w:szCs w:val="24"/>
+        </w:rPr>
+        <w:t>clicks a request ticket from the Tickets page.</w:t>
+      </w:r>
+    </w:p>
+    <w:p>
+      <w:pPr>
+        <w:pStyle w:val="ListParagraph"/>
+        <w:ind w:left="4248" w:firstLine="0"/>
+        <w:jc w:val="left"/>
+        <w:rPr>
+          <w:rFonts w:cs="Times New Roman"/>
+          <w:szCs w:val="24"/>
+        </w:rPr>
+      </w:pPr>
+      <w:r>
+        <w:rPr>
+          <w:rFonts w:cs="Times New Roman"/>
+          <w:bCs/>
+          <w:szCs w:val="24"/>
+        </w:rPr>
+        <w:t>2.</w:t>
+      </w:r>
+      <w:r>
+        <w:rPr>
+          <w:rFonts w:cs="Times New Roman"/>
+          <w:b/>
+          <w:bCs/>
+          <w:szCs w:val="24"/>
+        </w:rPr>
+        <w:t xml:space="preserve"> </w:t>
+      </w:r>
+      <w:r>
+        <w:rPr>
+          <w:rFonts w:cs="Times New Roman"/>
+          <w:b/>
+          <w:bCs/>
+          <w:szCs w:val="24"/>
+        </w:rPr>
+        <w:t>SYSTEM</w:t>
+      </w:r>
+      <w:r>
+        <w:rPr>
+          <w:rFonts w:cs="Times New Roman"/>
+          <w:szCs w:val="24"/>
+        </w:rPr>
+        <w:t xml:space="preserve"> responds by showing </w:t>
+      </w:r>
+      <w:r>
+        <w:rPr>
+          <w:rFonts w:cs="Times New Roman"/>
+          <w:szCs w:val="24"/>
+        </w:rPr>
+        <w:t>the details of the ticket</w:t>
+      </w:r>
+      <w:r>
+        <w:rPr>
+          <w:rFonts w:cs="Times New Roman"/>
+          <w:szCs w:val="24"/>
+        </w:rPr>
+        <w:t>.</w:t>
+      </w:r>
+    </w:p>
+    <w:p>
+      <w:pPr>
+        <w:ind w:left="2124" w:firstLine="0"/>
+        <w:jc w:val="left"/>
+      </w:pPr>
+      <w:r>
+        <w:rPr>
+          <w:rFonts w:cs="Times New Roman"/>
+          <w:szCs w:val="24"/>
+        </w:rPr>
+        <w:t>3.</w:t>
+      </w:r>
+      <w:r>
+        <w:rPr>
+          <w:rFonts w:cs="Times New Roman"/>
+          <w:b/>
+          <w:bCs/>
+          <w:szCs w:val="24"/>
+        </w:rPr>
+        <w:t>Administrator</w:t>
+      </w:r>
+      <w:r>
+        <w:t xml:space="preserve"> reads the ticket, writes a reply to the text area and clicks OK button.</w:t>
+      </w:r>
+    </w:p>
+    <w:p>
+      <w:pPr>
+        <w:ind w:left="4239" w:firstLine="0"/>
+        <w:jc w:val="left"/>
+        <w:rPr>
+          <w:bCs/>
+        </w:rPr>
+      </w:pPr>
+      <w:r>
+        <w:t>4.</w:t>
+      </w:r>
+      <w:r>
+        <w:rPr>
+          <w:b/>
+        </w:rPr>
+        <w:t xml:space="preserve">SYSTEM </w:t>
+      </w:r>
+      <w:r>
+        <w:rPr>
+          <w:bCs/>
+        </w:rPr>
+        <w:t xml:space="preserve">responds by showing an acknowledgment that says “respond has been sent” and sends a notification to the related </w:t>
+      </w:r>
+      <w:r>
+        <w:rPr>
+          <w:b/>
+        </w:rPr>
+        <w:t>Registered User</w:t>
+      </w:r>
+      <w:r>
+        <w:rPr>
+          <w:bCs/>
+        </w:rPr>
+        <w:t>.</w:t>
+      </w:r>
+    </w:p>
+    <w:p>
+      <w:pPr>
+        <w:pStyle w:val="ListParagraph"/>
+        <w:ind w:left="4248" w:firstLine="0"/>
+        <w:jc w:val="left"/>
+        <w:rPr>
+          <w:rFonts w:cs="Times New Roman"/>
+          <w:i/>
+          <w:szCs w:val="24"/>
+        </w:rPr>
+      </w:pPr>
+    </w:p>
+    <w:p>
+      <w:pPr>
+        <w:ind w:firstLine="0"/>
+        <w:jc w:val="left"/>
+        <w:rPr>
+          <w:rFonts w:cs="Times New Roman"/>
+          <w:szCs w:val="24"/>
+        </w:rPr>
+      </w:pPr>
+      <w:r>
+        <w:rPr>
+          <w:noProof/>
+          <w:lang w:val="tr-TR" w:eastAsia="tr-TR"/>
+        </w:rPr>
+        <mc:AlternateContent>
+          <mc:Choice Requires="wps">
+            <w:drawing>
+              <wp:anchor distT="0" distB="0" distL="114300" distR="114300" simplePos="0" relativeHeight="251721728" behindDoc="0" locked="0" layoutInCell="1" allowOverlap="1" wp14:anchorId="3342CD58" wp14:editId="24CC7A58">
+                <wp:simplePos x="0" y="0"/>
+                <wp:positionH relativeFrom="margin">
+                  <wp:align>left</wp:align>
+                </wp:positionH>
+                <wp:positionV relativeFrom="paragraph">
+                  <wp:posOffset>2540</wp:posOffset>
+                </wp:positionV>
+                <wp:extent cx="6343650" cy="38100"/>
+                <wp:effectExtent l="0" t="0" r="19050" b="19050"/>
+                <wp:wrapNone/>
+                <wp:docPr id="22" name="Straight Connector 22"/>
+                <wp:cNvGraphicFramePr/>
+                <a:graphic xmlns:a="http://schemas.openxmlformats.org/drawingml/2006/main">
+                  <a:graphicData uri="http://schemas.microsoft.com/office/word/2010/wordprocessingShape">
+                    <wps:wsp>
+                      <wps:cNvCnPr/>
+                      <wps:spPr>
+                        <a:xfrm flipV="1">
+                          <a:off x="0" y="0"/>
+                          <a:ext cx="6343650" cy="38100"/>
+                        </a:xfrm>
+                        <a:prstGeom prst="line">
+                          <a:avLst/>
+                        </a:prstGeom>
+                      </wps:spPr>
+                      <wps:style>
+                        <a:lnRef idx="1">
+                          <a:schemeClr val="dk1"/>
+                        </a:lnRef>
+                        <a:fillRef idx="0">
+                          <a:schemeClr val="dk1"/>
+                        </a:fillRef>
+                        <a:effectRef idx="0">
+                          <a:schemeClr val="dk1"/>
+                        </a:effectRef>
+                        <a:fontRef idx="minor">
+                          <a:schemeClr val="tx1"/>
+                        </a:fontRef>
+                      </wps:style>
+                      <wps:bodyPr/>
+                    </wps:wsp>
+                  </a:graphicData>
+                </a:graphic>
+              </wp:anchor>
+            </w:drawing>
+          </mc:Choice>
+          <mc:Fallback>
+            <w:pict>
+              <v:line w14:anchorId="788CDB00" id="Straight Connector 22" o:spid="_x0000_s1026" style="position:absolute;flip:y;z-index:251721728;visibility:visible;mso-wrap-style:square;mso-wrap-distance-left:9pt;mso-wrap-distance-top:0;mso-wrap-distance-right:9pt;mso-wrap-distance-bottom:0;mso-position-horizontal:left;mso-position-horizontal-relative:margin;mso-position-vertical:absolute;mso-position-vertical-relative:text" from="0,.2pt" to="499.5pt,3.2pt" o:gfxdata="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" strokecolor="black [3200]" strokeweight=".5pt">
+                <v:stroke joinstyle="miter"/>
+                <w10:wrap anchorx="margin"/>
+              </v:line>
+            </w:pict>
+          </mc:Fallback>
+        </mc:AlternateContent>
+      </w:r>
+    </w:p>
+    <w:p>
+      <w:pPr>
+        <w:ind w:firstLine="0"/>
+        <w:jc w:val="left"/>
+        <w:rPr>
+          <w:rFonts w:cs="Times New Roman"/>
+          <w:szCs w:val="24"/>
+        </w:rPr>
+      </w:pPr>
+      <w:r>
+        <w:rPr>
+          <w:rFonts w:cs="Times New Roman"/>
+          <w:i/>
+          <w:iCs/>
+          <w:szCs w:val="24"/>
+        </w:rPr>
+        <w:t>Entry condition</w:t>
+      </w:r>
+      <w:r>
+        <w:rPr>
+          <w:rFonts w:cs="Times New Roman"/>
+          <w:i/>
+          <w:iCs/>
+          <w:szCs w:val="24"/>
+        </w:rPr>
+        <w:tab/>
+      </w:r>
+      <w:r>
+        <w:rPr>
+          <w:rFonts w:cs="Times New Roman"/>
+          <w:b/>
+          <w:bCs/>
+          <w:szCs w:val="24"/>
+        </w:rPr>
+        <w:t>Administrator</w:t>
+      </w:r>
+      <w:r>
+        <w:rPr>
+          <w:rFonts w:cs="Times New Roman"/>
+          <w:szCs w:val="24"/>
+        </w:rPr>
+        <w:t xml:space="preserve"> must be viewing the request tickets.</w:t>
+      </w:r>
+    </w:p>
+    <w:p>
+      <w:pPr>
+        <w:jc w:val="left"/>
+        <w:rPr>
+          <w:rFonts w:cs="Times New Roman"/>
+          <w:b/>
+        </w:rPr>
+      </w:pPr>
+      <w:r>
+        <w:rPr>
+          <w:noProof/>
+          <w:lang w:val="tr-TR" w:eastAsia="tr-TR"/>
+        </w:rPr>
+        <mc:AlternateContent>
+          <mc:Choice Requires="wps">
+            <w:drawing>
+              <wp:anchor distT="0" distB="0" distL="114300" distR="114300" simplePos="0" relativeHeight="251720704" behindDoc="0" locked="0" layoutInCell="1" allowOverlap="1" wp14:anchorId="537E3F7C" wp14:editId="2D5656C2">
+                <wp:simplePos x="0" y="0"/>
+                <wp:positionH relativeFrom="margin">
+                  <wp:align>left</wp:align>
+                </wp:positionH>
+                <wp:positionV relativeFrom="paragraph">
+                  <wp:posOffset>53076</wp:posOffset>
+                </wp:positionV>
+                <wp:extent cx="6343650" cy="38100"/>
+                <wp:effectExtent l="0" t="0" r="19050" b="19050"/>
+                <wp:wrapNone/>
+                <wp:docPr id="23" name="Straight Connector 23"/>
+                <wp:cNvGraphicFramePr/>
+                <a:graphic xmlns:a="http://schemas.openxmlformats.org/drawingml/2006/main">
+                  <a:graphicData uri="http://schemas.microsoft.com/office/word/2010/wordprocessingShape">
+                    <wps:wsp>
+                      <wps:cNvCnPr/>
+                      <wps:spPr>
+                        <a:xfrm flipV="1">
+                          <a:off x="0" y="0"/>
+                          <a:ext cx="6343650" cy="38100"/>
+                        </a:xfrm>
+                        <a:prstGeom prst="line">
+                          <a:avLst/>
+                        </a:prstGeom>
+                      </wps:spPr>
+                      <wps:style>
+                        <a:lnRef idx="1">
+                          <a:schemeClr val="dk1"/>
+                        </a:lnRef>
+                        <a:fillRef idx="0">
+                          <a:schemeClr val="dk1"/>
+                        </a:fillRef>
+                        <a:effectRef idx="0">
+                          <a:schemeClr val="dk1"/>
+                        </a:effectRef>
+                        <a:fontRef idx="minor">
+                          <a:schemeClr val="tx1"/>
+                        </a:fontRef>
+                      </wps:style>
+                      <wps:bodyPr/>
+                    </wps:wsp>
+                  </a:graphicData>
+                </a:graphic>
+              </wp:anchor>
+            </w:drawing>
+          </mc:Choice>
+          <mc:Fallback>
+            <w:pict>
+              <v:line w14:anchorId="1945E9EF" id="Straight Connector 23" o:spid="_x0000_s1026" style="position:absolute;flip:y;z-index:251720704;visibility:visible;mso-wrap-style:square;mso-wrap-distance-left:9pt;mso-wrap-distance-top:0;mso-wrap-distance-right:9pt;mso-wrap-distance-bottom:0;mso-position-horizontal:left;mso-position-horizontal-relative:margin;mso-position-vertical:absolute;mso-position-vertical-relative:text" from="0,4.2pt" to="499.5pt,7.2pt" o:gfxdata="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" strokecolor="black [3200]" strokeweight=".5pt">
+                <v:stroke joinstyle="miter"/>
+                <w10:wrap anchorx="margin"/>
+              </v:line>
+            </w:pict>
+          </mc:Fallback>
+        </mc:AlternateContent>
+      </w:r>
+    </w:p>
+    <w:p>
+      <w:pPr>
+        <w:spacing w:after="0"/>
+        <w:ind w:left="2124" w:hanging="2124"/>
+        <w:jc w:val="left"/>
+        <w:rPr>
+          <w:rFonts w:cs="Times New Roman"/>
+          <w:bCs/>
+          <w:szCs w:val="24"/>
+        </w:rPr>
+      </w:pPr>
+      <w:r>
+        <w:rPr>
+          <w:rFonts w:cs="Times New Roman"/>
+          <w:i/>
+          <w:iCs/>
+          <w:szCs w:val="24"/>
+        </w:rPr>
+        <w:t>Exit conditions</w:t>
+      </w:r>
+      <w:r>
+        <w:rPr>
+          <w:noProof/>
+        </w:rPr>
+        <w:t xml:space="preserve">      </w:t>
+      </w:r>
+      <w:r>
+        <w:rPr>
+          <w:rFonts w:cs="Times New Roman"/>
+          <w:szCs w:val="24"/>
+        </w:rPr>
+        <w:t xml:space="preserve"> </w:t>
+      </w:r>
+      <w:r>
+        <w:rPr>
+          <w:rFonts w:cs="Times New Roman"/>
+          <w:szCs w:val="24"/>
+        </w:rPr>
+        <w:tab/>
+      </w:r>
+      <w:r>
+        <w:rPr>
+          <w:rFonts w:cs="Times New Roman"/>
+          <w:b/>
+          <w:szCs w:val="24"/>
+        </w:rPr>
+        <w:t>Administrator</w:t>
+      </w:r>
+      <w:r>
+        <w:rPr>
+          <w:rFonts w:cs="Times New Roman"/>
+          <w:bCs/>
+          <w:szCs w:val="24"/>
+        </w:rPr>
+        <w:t xml:space="preserve"> responds to a ticket and </w:t>
+      </w:r>
+      <w:r>
+        <w:rPr>
+          <w:rFonts w:cs="Times New Roman"/>
+          <w:b/>
+          <w:szCs w:val="24"/>
+        </w:rPr>
+        <w:t xml:space="preserve">Registered User </w:t>
+      </w:r>
+      <w:r>
+        <w:rPr>
+          <w:rFonts w:cs="Times New Roman"/>
+          <w:bCs/>
+          <w:szCs w:val="24"/>
+        </w:rPr>
+        <w:t>receives a notifica</w:t>
+      </w:r>
+      <w:r>
+        <w:rPr>
+          <w:rFonts w:cs="Times New Roman"/>
+          <w:bCs/>
+          <w:szCs w:val="24"/>
+        </w:rPr>
+        <w:t>ti</w:t>
+      </w:r>
+      <w:bookmarkStart w:id="0" w:name="_GoBack"/>
+      <w:bookmarkEnd w:id="0"/>
+      <w:r>
+        <w:rPr>
+          <w:rFonts w:cs="Times New Roman"/>
+          <w:bCs/>
+          <w:szCs w:val="24"/>
+        </w:rPr>
+        <w:t>on.</w:t>
+      </w:r>
+    </w:p>
+    <w:p>
+      <w:pPr>
+        <w:spacing w:after="0"/>
+        <w:jc w:val="left"/>
+        <w:rPr>
+          <w:rFonts w:cs="Times New Roman"/>
+          <w:bCs/>
+          <w:szCs w:val="24"/>
+        </w:rPr>
+      </w:pPr>
+    </w:p>
+    <w:p>
+      <w:pPr>
+        <w:ind w:firstLine="0"/>
+        <w:jc w:val="left"/>
+        <w:rPr>
+          <w:rFonts w:cs="Times New Roman"/>
+          <w:i/>
+          <w:iCs/>
+          <w:szCs w:val="24"/>
+        </w:rPr>
+      </w:pPr>
+    </w:p>
+    <w:p>
+      <w:pPr>
         <w:jc w:val="left"/>
       </w:pPr>
     </w:p>
@@ -6765,7 +7442,7 @@
 </file>
 
 <file path=word/numbering.xml><?xml version="1.0" encoding="utf-8"?>
-<w:numbering xmlns:wpc="http://schemas.microsoft.com/office/word/2010/wordprocessingCanvas" xmlns:cx="http://schemas.microsoft.com/office/drawing/2014/chartex" xmlns:cx1="http://schemas.microsoft.com/office/drawing/2015/9/8/chartex" xmlns:mc="http://schemas.openxmlformats.org/markup-compatibility/2006" xmlns:o="urn:schemas-microsoft-com:office:office" xmlns:r="http://schemas.openxmlformats.org/officeDocument/2006/relationships" xmlns:m="http://schemas.openxmlformats.org/officeDocument/2006/math" xmlns:v="urn:schemas-microsoft-com:vml" xmlns:wp14="http://schemas.microsoft.com/office/word/2010/wordprocessingDrawing" xmlns:wp="http://schemas.openxmlformats.org/drawingml/2006/wordprocessingDrawing" xmlns:w10="urn:schemas-microsoft-com:office:word" xmlns:w="http://schemas.openxmlformats.org/wordprocessingml/2006/main" xmlns:w14="http://schemas.microsoft.com/office/word/2010/wordml" xmlns:w15="http://schemas.microsoft.com/office/word/2012/wordml" xmlns:w16se="http://schemas.microsoft.com/office/word/2015/wordml/symex" xmlns:wpg="http://schemas.microsoft.com/office/word/2010/wordprocessingGroup" xmlns:wpi="http://schemas.microsoft.com/office/word/2010/wordprocessingInk" xmlns:wne="http://schemas.microsoft.com/office/word/2006/wordml" xmlns:wps="http://schemas.microsoft.com/office/word/2010/wordprocessingShape" mc:Ignorable="w14 w15 w16se wp14">
+<w:numbering xmlns:wpc="http://schemas.microsoft.com/office/word/2010/wordprocessingCanvas" xmlns:cx="http://schemas.microsoft.com/office/drawing/2014/chartex" xmlns:cx1="http://schemas.microsoft.com/office/drawing/2015/9/8/chartex" xmlns:cx2="http://schemas.microsoft.com/office/drawing/2015/10/21/chartex" xmlns:cx3="http://schemas.microsoft.com/office/drawing/2016/5/9/chartex" xmlns:cx4="http://schemas.microsoft.com/office/drawing/2016/5/10/chartex" xmlns:cx5="http://schemas.microsoft.com/office/drawing/2016/5/11/chartex" xmlns:cx6="http://schemas.microsoft.com/office/drawing/2016/5/12/chartex" xmlns:cx7="http://schemas.microsoft.com/office/drawing/2016/5/13/chartex" xmlns:cx8="http://schemas.microsoft.com/office/drawing/2016/5/14/chartex" xmlns:mc="http://schemas.openxmlformats.org/markup-compatibility/2006" xmlns:aink="http://schemas.microsoft.com/office/drawing/2016/ink" xmlns:am3d="http://schemas.microsoft.com/office/drawing/2017/model3d" xmlns:o="urn:schemas-microsoft-com:office:office" xmlns:r="http://schemas.openxmlformats.org/officeDocument/2006/relationships" xmlns:m="http://schemas.openxmlformats.org/officeDocument/2006/math" xmlns:v="urn:schemas-microsoft-com:vml" xmlns:wp14="http://schemas.microsoft.com/office/word/2010/wordprocessingDrawing" xmlns:wp="http://schemas.openxmlformats.org/drawingml/2006/wordprocessingDrawing" xmlns:w10="urn:schemas-microsoft-com:office:word" xmlns:w="http://schemas.openxmlformats.org/wordprocessingml/2006/main" xmlns:w14="http://schemas.microsoft.com/office/word/2010/wordml" xmlns:w15="http://schemas.microsoft.com/office/word/2012/wordml" xmlns:w16cid="http://schemas.microsoft.com/office/word/2016/wordml/cid" xmlns:w16se="http://schemas.microsoft.com/office/word/2015/wordml/symex" xmlns:wpg="http://schemas.microsoft.com/office/word/2010/wordprocessingGroup" xmlns:wpi="http://schemas.microsoft.com/office/word/2010/wordprocessingInk" xmlns:wne="http://schemas.microsoft.com/office/word/2006/wordml" xmlns:wps="http://schemas.microsoft.com/office/word/2010/wordprocessingShape" mc:Ignorable="w14 w15 w16se w16cid wp14">
   <w:abstractNum w:abstractNumId="0" w15:restartNumberingAfterBreak="0">
     <w:nsid w:val="39C75924"/>
     <w:multiLevelType w:val="hybridMultilevel"/>
@@ -6862,7 +7539,7 @@
 </file>
 
 <file path=word/styles.xml><?xml version="1.0" encoding="utf-8"?>
-<w:styles xmlns:mc="http://schemas.openxmlformats.org/markup-compatibility/2006" xmlns:r="http://schemas.openxmlformats.org/officeDocument/2006/relationships" xmlns:w="http://schemas.openxmlformats.org/wordprocessingml/2006/main" xmlns:w14="http://schemas.microsoft.com/office/word/2010/wordml" xmlns:w15="http://schemas.microsoft.com/office/word/2012/wordml" xmlns:w16se="http://schemas.microsoft.com/office/word/2015/wordml/symex" mc:Ignorable="w14 w15 w16se">
+<w:styles xmlns:mc="http://schemas.openxmlformats.org/markup-compatibility/2006" xmlns:r="http://schemas.openxmlformats.org/officeDocument/2006/relationships" xmlns:w="http://schemas.openxmlformats.org/wordprocessingml/2006/main" xmlns:w14="http://schemas.microsoft.com/office/word/2010/wordml" xmlns:w15="http://schemas.microsoft.com/office/word/2012/wordml" xmlns:w16cid="http://schemas.microsoft.com/office/word/2016/wordml/cid" xmlns:w16se="http://schemas.microsoft.com/office/word/2015/wordml/symex" mc:Ignorable="w14 w15 w16se w16cid">
   <w:docDefaults>
     <w:rPrDefault>
       <w:rPr>
@@ -6878,7 +7555,7 @@
       </w:pPr>
     </w:pPrDefault>
   </w:docDefaults>
-  <w:latentStyles w:defLockedState="0" w:defUIPriority="99" w:defSemiHidden="0" w:defUnhideWhenUsed="0" w:defQFormat="0" w:count="371">
+  <w:latentStyles w:defLockedState="0" w:defUIPriority="99" w:defSemiHidden="0" w:defUnhideWhenUsed="0" w:defQFormat="0" w:count="376">
     <w:lsdException w:name="Normal" w:uiPriority="0" w:qFormat="1"/>
     <w:lsdException w:name="heading 1" w:uiPriority="9" w:qFormat="1"/>
     <w:lsdException w:name="heading 2" w:semiHidden="1" w:uiPriority="9" w:unhideWhenUsed="1" w:qFormat="1"/>
@@ -6984,7 +7661,6 @@
     <w:lsdException w:name="HTML Sample" w:semiHidden="1" w:unhideWhenUsed="1"/>
     <w:lsdException w:name="HTML Typewriter" w:semiHidden="1" w:unhideWhenUsed="1"/>
     <w:lsdException w:name="HTML Variable" w:semiHidden="1" w:unhideWhenUsed="1"/>
-    <w:lsdException w:name="Normal Table" w:semiHidden="1" w:unhideWhenUsed="1"/>
     <w:lsdException w:name="annotation subject" w:semiHidden="1" w:unhideWhenUsed="1"/>
     <w:lsdException w:name="No List" w:semiHidden="1" w:unhideWhenUsed="1"/>
     <w:lsdException w:name="Outline List 1" w:semiHidden="1" w:unhideWhenUsed="1"/>
@@ -7027,11 +7703,8 @@
     <w:lsdException w:name="Table Contemporary" w:semiHidden="1" w:unhideWhenUsed="1"/>
     <w:lsdException w:name="Table Elegant" w:semiHidden="1" w:unhideWhenUsed="1"/>
     <w:lsdException w:name="Table Professional" w:semiHidden="1" w:unhideWhenUsed="1"/>
-    <w:lsdException w:name="Table Subtle 1" w:semiHidden="1" w:unhideWhenUsed="1"/>
     <w:lsdException w:name="Table Subtle 2" w:semiHidden="1" w:unhideWhenUsed="1"/>
     <w:lsdException w:name="Table Web 1" w:semiHidden="1" w:unhideWhenUsed="1"/>
-    <w:lsdException w:name="Table Web 2" w:semiHidden="1" w:unhideWhenUsed="1"/>
-    <w:lsdException w:name="Table Web 3" w:semiHidden="1" w:unhideWhenUsed="1"/>
     <w:lsdException w:name="Balloon Text" w:semiHidden="1" w:unhideWhenUsed="1"/>
     <w:lsdException w:name="Table Grid" w:uiPriority="39"/>
     <w:lsdException w:name="Table Theme" w:semiHidden="1" w:unhideWhenUsed="1"/>
@@ -7250,6 +7923,11 @@
     <w:lsdException w:name="List Table 5 Dark Accent 6" w:uiPriority="50"/>
     <w:lsdException w:name="List Table 6 Colorful Accent 6" w:uiPriority="51"/>
     <w:lsdException w:name="List Table 7 Colorful Accent 6" w:uiPriority="52"/>
+    <w:lsdException w:name="Mention" w:semiHidden="1" w:unhideWhenUsed="1"/>
+    <w:lsdException w:name="Smart Hyperlink" w:semiHidden="1" w:unhideWhenUsed="1"/>
+    <w:lsdException w:name="Hashtag" w:semiHidden="1" w:unhideWhenUsed="1"/>
+    <w:lsdException w:name="Unresolved Mention" w:semiHidden="1" w:unhideWhenUsed="1"/>
+    <w:lsdException w:name="Smart Link" w:semiHidden="1" w:unhideWhenUsed="1"/>
   </w:latentStyles>
   <w:style w:type="paragraph" w:default="1" w:styleId="Normal">
     <w:name w:val="Normal"/>
@@ -7270,7 +7948,6 @@
   <w:style w:type="character" w:default="1" w:styleId="DefaultParagraphFont">
     <w:name w:val="Default Paragraph Font"/>
     <w:uiPriority w:val="1"/>
-    <w:semiHidden/>
     <w:unhideWhenUsed/>
   </w:style>
   <w:style w:type="table" w:default="1" w:styleId="TableNormal">

--- a/DOCS/RAD/UseCases/UseCaseScenarios_berke.docx
+++ b/DOCS/RAD/UseCases/UseCaseScenarios_berke.docx
@@ -414,7 +414,23 @@
           <w:rFonts w:cs="Times New Roman"/>
           <w:szCs w:val="24"/>
         </w:rPr>
-        <w:t xml:space="preserve"> responds by showing the Sign In Form.</w:t>
+        <w:t xml:space="preserve"> responds by showing the Sign </w:t>
+      </w:r>
+      <w:proofErr w:type="gramStart"/>
+      <w:r>
+        <w:rPr>
+          <w:rFonts w:cs="Times New Roman"/>
+          <w:szCs w:val="24"/>
+        </w:rPr>
+        <w:t>In</w:t>
+      </w:r>
+      <w:proofErr w:type="gramEnd"/>
+      <w:r>
+        <w:rPr>
+          <w:rFonts w:cs="Times New Roman"/>
+          <w:szCs w:val="24"/>
+        </w:rPr>
+        <w:t xml:space="preserve"> Form.</w:t>
       </w:r>
     </w:p>
     <w:p>
@@ -524,7 +540,23 @@
           <w:rFonts w:cs="Times New Roman"/>
           <w:szCs w:val="24"/>
         </w:rPr>
-        <w:t xml:space="preserve">responds by showing up an acknowledgment that says “Successfully Logged In” and redirects the </w:t>
+        <w:t xml:space="preserve">responds by showing up an acknowledgment that </w:t>
+      </w:r>
+      <w:proofErr w:type="gramStart"/>
+      <w:r>
+        <w:rPr>
+          <w:rFonts w:cs="Times New Roman"/>
+          <w:szCs w:val="24"/>
+        </w:rPr>
+        <w:t>says</w:t>
+      </w:r>
+      <w:proofErr w:type="gramEnd"/>
+      <w:r>
+        <w:rPr>
+          <w:rFonts w:cs="Times New Roman"/>
+          <w:szCs w:val="24"/>
+        </w:rPr>
+        <w:t xml:space="preserve"> “Successfully Logged In” and redirects the </w:t>
       </w:r>
       <w:r>
         <w:rPr>
@@ -1023,7 +1055,21 @@
         <w:rPr>
           <w:rFonts w:cs="Times New Roman"/>
         </w:rPr>
-        <w:t>gives a feedback that says “</w:t>
+        <w:t xml:space="preserve">gives a feedback that </w:t>
+      </w:r>
+      <w:proofErr w:type="gramStart"/>
+      <w:r>
+        <w:rPr>
+          <w:rFonts w:cs="Times New Roman"/>
+        </w:rPr>
+        <w:t>says</w:t>
+      </w:r>
+      <w:proofErr w:type="gramEnd"/>
+      <w:r>
+        <w:rPr>
+          <w:rFonts w:cs="Times New Roman"/>
+        </w:rPr>
+        <w:t xml:space="preserve"> “</w:t>
       </w:r>
       <w:r>
         <w:rPr>
@@ -2294,8 +2340,17 @@
           <w:rFonts w:cs="Times New Roman"/>
           <w:szCs w:val="24"/>
         </w:rPr>
-        <w:t>clicks the Sign Up</w:t>
-      </w:r>
+        <w:t xml:space="preserve">clicks the </w:t>
+      </w:r>
+      <w:proofErr w:type="gramStart"/>
+      <w:r>
+        <w:rPr>
+          <w:rFonts w:cs="Times New Roman"/>
+          <w:szCs w:val="24"/>
+        </w:rPr>
+        <w:t>Sign Up</w:t>
+      </w:r>
+      <w:proofErr w:type="gramEnd"/>
       <w:r>
         <w:rPr>
           <w:rFonts w:cs="Times New Roman"/>
@@ -2353,8 +2408,17 @@
           <w:rFonts w:cs="Times New Roman"/>
           <w:szCs w:val="24"/>
         </w:rPr>
-        <w:t xml:space="preserve"> responds by showing the Sign Up</w:t>
-      </w:r>
+        <w:t xml:space="preserve"> responds by showing the </w:t>
+      </w:r>
+      <w:proofErr w:type="gramStart"/>
+      <w:r>
+        <w:rPr>
+          <w:rFonts w:cs="Times New Roman"/>
+          <w:szCs w:val="24"/>
+        </w:rPr>
+        <w:t>Sign Up</w:t>
+      </w:r>
+      <w:proofErr w:type="gramEnd"/>
       <w:r>
         <w:rPr>
           <w:rFonts w:cs="Times New Roman"/>
@@ -2463,7 +2527,15 @@
           <w:rFonts w:cs="Times New Roman"/>
           <w:szCs w:val="24"/>
         </w:rPr>
-        <w:t xml:space="preserve">password” fields and clicks the Sign </w:t>
+        <w:t xml:space="preserve">password” fields and clicks the </w:t>
+      </w:r>
+      <w:proofErr w:type="gramStart"/>
+      <w:r>
+        <w:rPr>
+          <w:rFonts w:cs="Times New Roman"/>
+          <w:szCs w:val="24"/>
+        </w:rPr>
+        <w:t xml:space="preserve">Sign </w:t>
       </w:r>
       <w:r>
         <w:rPr>
@@ -2472,6 +2544,7 @@
         </w:rPr>
         <w:t>up</w:t>
       </w:r>
+      <w:proofErr w:type="gramEnd"/>
       <w:r>
         <w:rPr>
           <w:rFonts w:cs="Times New Roman"/>
@@ -2526,7 +2599,23 @@
           <w:rFonts w:cs="Times New Roman"/>
           <w:szCs w:val="24"/>
         </w:rPr>
-        <w:t xml:space="preserve">responds by showing up an acknowledgment that says </w:t>
+        <w:t xml:space="preserve">responds by showing up an acknowledgment that </w:t>
+      </w:r>
+      <w:proofErr w:type="gramStart"/>
+      <w:r>
+        <w:rPr>
+          <w:rFonts w:cs="Times New Roman"/>
+          <w:szCs w:val="24"/>
+        </w:rPr>
+        <w:t>says</w:t>
+      </w:r>
+      <w:proofErr w:type="gramEnd"/>
+      <w:r>
+        <w:rPr>
+          <w:rFonts w:cs="Times New Roman"/>
+          <w:szCs w:val="24"/>
+        </w:rPr>
+        <w:t xml:space="preserve"> </w:t>
       </w:r>
       <w:r>
         <w:rPr>
@@ -2698,8 +2787,18 @@
           <w:bCs/>
           <w:szCs w:val="24"/>
         </w:rPr>
-        <w:t xml:space="preserve"> that he/she can see the sign up</w:t>
-      </w:r>
+        <w:t xml:space="preserve"> that he/she can see the </w:t>
+      </w:r>
+      <w:proofErr w:type="gramStart"/>
+      <w:r>
+        <w:rPr>
+          <w:rFonts w:cs="Times New Roman"/>
+          <w:bCs/>
+          <w:szCs w:val="24"/>
+        </w:rPr>
+        <w:t>sign up</w:t>
+      </w:r>
+      <w:proofErr w:type="gramEnd"/>
       <w:r>
         <w:rPr>
           <w:rFonts w:cs="Times New Roman"/>
@@ -2998,7 +3097,21 @@
         <w:rPr>
           <w:rFonts w:cs="Times New Roman"/>
         </w:rPr>
-        <w:t>gives a feedback that says “</w:t>
+        <w:t xml:space="preserve">gives a feedback that </w:t>
+      </w:r>
+      <w:proofErr w:type="gramStart"/>
+      <w:r>
+        <w:rPr>
+          <w:rFonts w:cs="Times New Roman"/>
+        </w:rPr>
+        <w:t>says</w:t>
+      </w:r>
+      <w:proofErr w:type="gramEnd"/>
+      <w:r>
+        <w:rPr>
+          <w:rFonts w:cs="Times New Roman"/>
+        </w:rPr>
+        <w:t xml:space="preserve"> “</w:t>
       </w:r>
       <w:r>
         <w:rPr>
@@ -3085,13 +3198,27 @@
         <w:rPr>
           <w:rFonts w:cs="Times New Roman"/>
         </w:rPr>
-        <w:t>gives a feedback that says “</w:t>
-      </w:r>
-      <w:r>
-        <w:rPr>
-          <w:rFonts w:cs="Times New Roman"/>
-        </w:rPr>
-        <w:t xml:space="preserve"> ‘username’ or ‘e-mail’ is being used by another account</w:t>
+        <w:t xml:space="preserve">gives a feedback that says </w:t>
+      </w:r>
+      <w:proofErr w:type="gramStart"/>
+      <w:r>
+        <w:rPr>
+          <w:rFonts w:cs="Times New Roman"/>
+        </w:rPr>
+        <w:t>“</w:t>
+      </w:r>
+      <w:r>
+        <w:rPr>
+          <w:rFonts w:cs="Times New Roman"/>
+        </w:rPr>
+        <w:t xml:space="preserve"> ‘</w:t>
+      </w:r>
+      <w:proofErr w:type="gramEnd"/>
+      <w:r>
+        <w:rPr>
+          <w:rFonts w:cs="Times New Roman"/>
+        </w:rPr>
+        <w:t>username’ or ‘e-mail’ is being used by another account</w:t>
       </w:r>
       <w:r>
         <w:rPr>
@@ -3926,6 +4053,7 @@
         </w:rPr>
         <w:t xml:space="preserve"> that </w:t>
       </w:r>
+      <w:proofErr w:type="gramStart"/>
       <w:r>
         <w:rPr>
           <w:rFonts w:cs="Times New Roman"/>
@@ -3933,6 +4061,7 @@
         </w:rPr>
         <w:t>asks</w:t>
       </w:r>
+      <w:proofErr w:type="gramEnd"/>
       <w:r>
         <w:rPr>
           <w:rFonts w:cs="Times New Roman"/>
@@ -4070,6 +4199,7 @@
         </w:rPr>
         <w:t xml:space="preserve"> that </w:t>
       </w:r>
+      <w:proofErr w:type="gramStart"/>
       <w:r>
         <w:rPr>
           <w:rFonts w:cs="Times New Roman"/>
@@ -4077,6 +4207,7 @@
         </w:rPr>
         <w:t>says</w:t>
       </w:r>
+      <w:proofErr w:type="gramEnd"/>
       <w:r>
         <w:rPr>
           <w:rFonts w:cs="Times New Roman"/>
@@ -4496,7 +4627,21 @@
         <w:rPr>
           <w:rFonts w:cs="Times New Roman"/>
         </w:rPr>
-        <w:t>gives a feedback that says “</w:t>
+        <w:t xml:space="preserve">gives a feedback that </w:t>
+      </w:r>
+      <w:proofErr w:type="gramStart"/>
+      <w:r>
+        <w:rPr>
+          <w:rFonts w:cs="Times New Roman"/>
+        </w:rPr>
+        <w:t>says</w:t>
+      </w:r>
+      <w:proofErr w:type="gramEnd"/>
+      <w:r>
+        <w:rPr>
+          <w:rFonts w:cs="Times New Roman"/>
+        </w:rPr>
+        <w:t xml:space="preserve"> “</w:t>
       </w:r>
       <w:r>
         <w:rPr>
@@ -5366,7 +5511,23 @@
           <w:rFonts w:cs="Times New Roman"/>
           <w:szCs w:val="24"/>
         </w:rPr>
-        <w:t xml:space="preserve"> that says “Your request is saved and will be reviewed by an Admin.”, </w:t>
+        <w:t xml:space="preserve"> that </w:t>
+      </w:r>
+      <w:proofErr w:type="gramStart"/>
+      <w:r>
+        <w:rPr>
+          <w:rFonts w:cs="Times New Roman"/>
+          <w:szCs w:val="24"/>
+        </w:rPr>
+        <w:t>says</w:t>
+      </w:r>
+      <w:proofErr w:type="gramEnd"/>
+      <w:r>
+        <w:rPr>
+          <w:rFonts w:cs="Times New Roman"/>
+          <w:szCs w:val="24"/>
+        </w:rPr>
+        <w:t xml:space="preserve"> “Your request is saved and will be reviewed by an Admin.”, </w:t>
       </w:r>
       <w:r>
         <w:rPr>
@@ -6868,6 +7029,61 @@
     </w:p>
     <w:p>
       <w:pPr>
+        <w:ind w:firstLine="0"/>
+        <w:jc w:val="left"/>
+        <w:rPr>
+          <w:rFonts w:cs="Times New Roman"/>
+          <w:b/>
+          <w:bCs/>
+          <w:szCs w:val="24"/>
+        </w:rPr>
+      </w:pPr>
+      <w:r>
+        <w:rPr>
+          <w:rFonts w:cs="Times New Roman"/>
+          <w:b/>
+          <w:bCs/>
+          <w:szCs w:val="24"/>
+        </w:rPr>
+        <w:tab/>
+      </w:r>
+      <w:r>
+        <w:rPr>
+          <w:rFonts w:cs="Times New Roman"/>
+          <w:b/>
+          <w:bCs/>
+          <w:szCs w:val="24"/>
+        </w:rPr>
+        <w:tab/>
+      </w:r>
+      <w:r>
+        <w:rPr>
+          <w:rFonts w:cs="Times New Roman"/>
+          <w:b/>
+          <w:bCs/>
+          <w:szCs w:val="24"/>
+        </w:rPr>
+        <w:tab/>
+      </w:r>
+      <w:r>
+        <w:rPr>
+          <w:rFonts w:cs="Times New Roman"/>
+          <w:szCs w:val="24"/>
+        </w:rPr>
+        <w:t xml:space="preserve">Communicates with </w:t>
+      </w:r>
+      <w:r>
+        <w:rPr>
+          <w:rFonts w:cs="Times New Roman"/>
+          <w:b/>
+          <w:bCs/>
+          <w:szCs w:val="24"/>
+        </w:rPr>
+        <w:t>Registered User or Restaurant Owner</w:t>
+      </w:r>
+    </w:p>
+    <w:p>
+      <w:pPr>
         <w:spacing w:after="0"/>
         <w:jc w:val="left"/>
         <w:rPr>
@@ -6970,15 +7186,7 @@
           <w:b/>
           <w:szCs w:val="24"/>
         </w:rPr>
-        <w:t>Administrator</w:t>
-      </w:r>
-      <w:r>
-        <w:rPr>
-          <w:rFonts w:cs="Times New Roman"/>
-          <w:b/>
-          <w:szCs w:val="24"/>
-        </w:rPr>
-        <w:t xml:space="preserve"> </w:t>
+        <w:t xml:space="preserve">Administrator </w:t>
       </w:r>
       <w:r>
         <w:rPr>
@@ -7029,21 +7237,7 @@
           <w:rFonts w:cs="Times New Roman"/>
           <w:szCs w:val="24"/>
         </w:rPr>
-        <w:t xml:space="preserve"> responds by showing </w:t>
-      </w:r>
-      <w:r>
-        <w:rPr>
-          <w:rFonts w:cs="Times New Roman"/>
-          <w:szCs w:val="24"/>
-        </w:rPr>
-        <w:t>the details of the ticket</w:t>
-      </w:r>
-      <w:r>
-        <w:rPr>
-          <w:rFonts w:cs="Times New Roman"/>
-          <w:szCs w:val="24"/>
-        </w:rPr>
-        <w:t>.</w:t>
+        <w:t xml:space="preserve"> responds by showing the details of the ticket.</w:t>
       </w:r>
     </w:p>
     <w:p>
@@ -7092,13 +7286,45 @@
         <w:rPr>
           <w:bCs/>
         </w:rPr>
-        <w:t xml:space="preserve">responds by showing an acknowledgment that says “respond has been sent” and sends a notification to the related </w:t>
+        <w:t xml:space="preserve">responds by showing an acknowledgment that </w:t>
+      </w:r>
+      <w:proofErr w:type="gramStart"/>
+      <w:r>
+        <w:rPr>
+          <w:bCs/>
+        </w:rPr>
+        <w:t>says</w:t>
+      </w:r>
+      <w:proofErr w:type="gramEnd"/>
+      <w:r>
+        <w:rPr>
+          <w:bCs/>
+        </w:rPr>
+        <w:t xml:space="preserve"> “respond has been sent” and sends a notification to the related </w:t>
       </w:r>
       <w:r>
         <w:rPr>
           <w:b/>
         </w:rPr>
         <w:t>Registered User</w:t>
+      </w:r>
+      <w:r>
+        <w:rPr>
+          <w:b/>
+        </w:rPr>
+        <w:t xml:space="preserve"> </w:t>
+      </w:r>
+      <w:r>
+        <w:rPr>
+          <w:bCs/>
+        </w:rPr>
+        <w:t xml:space="preserve">or </w:t>
+      </w:r>
+      <w:r>
+        <w:rPr>
+          <w:b/>
+        </w:rPr>
+        <w:t>Restaurant Owner</w:t>
       </w:r>
       <w:r>
         <w:rPr>
@@ -7374,26 +7600,42 @@
           <w:b/>
           <w:szCs w:val="24"/>
         </w:rPr>
-        <w:t xml:space="preserve">Registered User </w:t>
-      </w:r>
-      <w:r>
-        <w:rPr>
-          <w:rFonts w:cs="Times New Roman"/>
-          <w:bCs/>
-          <w:szCs w:val="24"/>
-        </w:rPr>
-        <w:t>receives a notifica</w:t>
-      </w:r>
-      <w:r>
-        <w:rPr>
-          <w:rFonts w:cs="Times New Roman"/>
-          <w:bCs/>
-          <w:szCs w:val="24"/>
-        </w:rPr>
-        <w:t>ti</w:t>
+        <w:t>Registered User</w:t>
+      </w:r>
+      <w:r>
+        <w:rPr>
+          <w:rFonts w:cs="Times New Roman"/>
+          <w:b/>
+          <w:szCs w:val="24"/>
+        </w:rPr>
+        <w:t xml:space="preserve"> or Restaurant Owner</w:t>
       </w:r>
       <w:bookmarkStart w:id="0" w:name="_GoBack"/>
       <w:bookmarkEnd w:id="0"/>
+      <w:r>
+        <w:rPr>
+          <w:rFonts w:cs="Times New Roman"/>
+          <w:b/>
+          <w:szCs w:val="24"/>
+        </w:rPr>
+        <w:t xml:space="preserve"> </w:t>
+      </w:r>
+      <w:r>
+        <w:rPr>
+          <w:rFonts w:cs="Times New Roman"/>
+          <w:bCs/>
+          <w:szCs w:val="24"/>
+        </w:rPr>
+        <w:t>receives a notifica</w:t>
+      </w:r>
+      <w:r>
+        <w:rPr>
+          <w:rFonts w:cs="Times New Roman"/>
+          <w:bCs/>
+          <w:szCs w:val="24"/>
+        </w:rPr>
+        <w:t>ti</w:t>
+      </w:r>
       <w:r>
         <w:rPr>
           <w:rFonts w:cs="Times New Roman"/>
@@ -7661,6 +7903,7 @@
     <w:lsdException w:name="HTML Sample" w:semiHidden="1" w:unhideWhenUsed="1"/>
     <w:lsdException w:name="HTML Typewriter" w:semiHidden="1" w:unhideWhenUsed="1"/>
     <w:lsdException w:name="HTML Variable" w:semiHidden="1" w:unhideWhenUsed="1"/>
+    <w:lsdException w:name="Normal Table" w:semiHidden="1" w:unhideWhenUsed="1"/>
     <w:lsdException w:name="annotation subject" w:semiHidden="1" w:unhideWhenUsed="1"/>
     <w:lsdException w:name="No List" w:semiHidden="1" w:unhideWhenUsed="1"/>
     <w:lsdException w:name="Outline List 1" w:semiHidden="1" w:unhideWhenUsed="1"/>
@@ -7703,8 +7946,11 @@
     <w:lsdException w:name="Table Contemporary" w:semiHidden="1" w:unhideWhenUsed="1"/>
     <w:lsdException w:name="Table Elegant" w:semiHidden="1" w:unhideWhenUsed="1"/>
     <w:lsdException w:name="Table Professional" w:semiHidden="1" w:unhideWhenUsed="1"/>
+    <w:lsdException w:name="Table Subtle 1" w:semiHidden="1" w:unhideWhenUsed="1"/>
     <w:lsdException w:name="Table Subtle 2" w:semiHidden="1" w:unhideWhenUsed="1"/>
     <w:lsdException w:name="Table Web 1" w:semiHidden="1" w:unhideWhenUsed="1"/>
+    <w:lsdException w:name="Table Web 2" w:semiHidden="1" w:unhideWhenUsed="1"/>
+    <w:lsdException w:name="Table Web 3" w:semiHidden="1" w:unhideWhenUsed="1"/>
     <w:lsdException w:name="Balloon Text" w:semiHidden="1" w:unhideWhenUsed="1"/>
     <w:lsdException w:name="Table Grid" w:uiPriority="39"/>
     <w:lsdException w:name="Table Theme" w:semiHidden="1" w:unhideWhenUsed="1"/>
@@ -7948,6 +8194,7 @@
   <w:style w:type="character" w:default="1" w:styleId="DefaultParagraphFont">
     <w:name w:val="Default Paragraph Font"/>
     <w:uiPriority w:val="1"/>
+    <w:semiHidden/>
     <w:unhideWhenUsed/>
   </w:style>
   <w:style w:type="table" w:default="1" w:styleId="TableNormal">
